--- a/RFC.docx
+++ b/RFC.docx
@@ -1,13 +1,11 @@
 
 <file path=word/document.xml><?xml version="1.0" encoding="utf-8"?>
-<w:document xmlns:wpc="http://schemas.microsoft.com/office/word/2010/wordprocessingCanvas" xmlns:cx="http://schemas.microsoft.com/office/drawing/2014/chartex" xmlns:cx1="http://schemas.microsoft.com/office/drawing/2015/9/8/chartex" xmlns:cx2="http://schemas.microsoft.com/office/drawing/2015/10/21/chartex" xmlns:cx3="http://schemas.microsoft.com/office/drawing/2016/5/9/chartex" xmlns:cx4="http://schemas.microsoft.com/office/drawing/2016/5/10/chartex" xmlns:cx5="http://schemas.microsoft.com/office/drawing/2016/5/11/chartex" xmlns:cx6="http://schemas.microsoft.com/office/drawing/2016/5/12/chartex" xmlns:cx7="http://schemas.microsoft.com/office/drawing/2016/5/13/chartex" xmlns:cx8="http://schemas.microsoft.com/office/drawing/2016/5/14/chartex" xmlns:mc="http://schemas.openxmlformats.org/markup-compatibility/2006" xmlns:aink="http://schemas.microsoft.com/office/drawing/2016/ink" xmlns:am3d="http://schemas.microsoft.com/office/drawing/2017/model3d" xmlns:o="urn:schemas-microsoft-com:office:office" xmlns:r="http://schemas.openxmlformats.org/officeDocument/2006/relationships" xmlns:m="http://schemas.openxmlformats.org/officeDocument/2006/math" xmlns:v="urn:schemas-microsoft-com:vml" xmlns:wp14="http://schemas.microsoft.com/office/word/2010/wordprocessingDrawing" xmlns:wp="http://schemas.openxmlformats.org/drawingml/2006/wordprocessingDrawing" xmlns:w10="urn:schemas-microsoft-com:office:word" xmlns:w="http://schemas.openxmlformats.org/wordprocessingml/2006/main" xmlns:w14="http://schemas.microsoft.com/office/word/2010/wordml" xmlns:w15="http://schemas.microsoft.com/office/word/2012/wordml" xmlns:w16cid="http://schemas.microsoft.com/office/word/2016/wordml/cid" xmlns:w16se="http://schemas.microsoft.com/office/word/2015/wordml/symex" xmlns:wpg="http://schemas.microsoft.com/office/word/2010/wordprocessingGroup" xmlns:wpi="http://schemas.microsoft.com/office/word/2010/wordprocessingInk" xmlns:wne="http://schemas.microsoft.com/office/word/2006/wordml" xmlns:wps="http://schemas.microsoft.com/office/word/2010/wordprocessingShape" mc:Ignorable="w14 w15 w16se w16cid wp14">
+<w:document xmlns:wpc="http://schemas.microsoft.com/office/word/2010/wordprocessingCanvas" xmlns:cx="http://schemas.microsoft.com/office/drawing/2014/chartex" xmlns:cx1="http://schemas.microsoft.com/office/drawing/2015/9/8/chartex" xmlns:cx2="http://schemas.microsoft.com/office/drawing/2015/10/21/chartex" xmlns:cx3="http://schemas.microsoft.com/office/drawing/2016/5/9/chartex" xmlns:cx4="http://schemas.microsoft.com/office/drawing/2016/5/10/chartex" xmlns:cx5="http://schemas.microsoft.com/office/drawing/2016/5/11/chartex" xmlns:cx6="http://schemas.microsoft.com/office/drawing/2016/5/12/chartex" xmlns:cx7="http://schemas.microsoft.com/office/drawing/2016/5/13/chartex" xmlns:cx8="http://schemas.microsoft.com/office/drawing/2016/5/14/chartex" xmlns:mc="http://schemas.openxmlformats.org/markup-compatibility/2006" xmlns:aink="http://schemas.microsoft.com/office/drawing/2016/ink" xmlns:am3d="http://schemas.microsoft.com/office/drawing/2017/model3d" xmlns:o="urn:schemas-microsoft-com:office:office" xmlns:r="http://schemas.openxmlformats.org/officeDocument/2006/relationships" xmlns:m="http://schemas.openxmlformats.org/officeDocument/2006/math" xmlns:v="urn:schemas-microsoft-com:vml" xmlns:wp14="http://schemas.microsoft.com/office/word/2010/wordprocessingDrawing" xmlns:wp="http://schemas.openxmlformats.org/drawingml/2006/wordprocessingDrawing" xmlns:w10="urn:schemas-microsoft-com:office:word" xmlns:w="http://schemas.openxmlformats.org/wordprocessingml/2006/main" xmlns:w14="http://schemas.microsoft.com/office/word/2010/wordml" xmlns:w15="http://schemas.microsoft.com/office/word/2012/wordml" xmlns:w16cex="http://schemas.microsoft.com/office/word/2018/wordml/cex" xmlns:w16cid="http://schemas.microsoft.com/office/word/2016/wordml/cid" xmlns:w16="http://schemas.microsoft.com/office/word/2018/wordml" xmlns:w16se="http://schemas.microsoft.com/office/word/2015/wordml/symex" xmlns:wpg="http://schemas.microsoft.com/office/word/2010/wordprocessingGroup" xmlns:wpi="http://schemas.microsoft.com/office/word/2010/wordprocessingInk" xmlns:wne="http://schemas.microsoft.com/office/word/2006/wordml" xmlns:wps="http://schemas.microsoft.com/office/word/2010/wordprocessingShape" mc:Ignorable="w14 w15 w16se w16cid w16 w16cex wp14">
   <w:body>
     <w:p>
       <w:pPr>
         <w:pStyle w:val="RFCTitle"/>
       </w:pPr>
-      <w:bookmarkStart w:id="0" w:name="_GoBack"/>
-      <w:bookmarkEnd w:id="0"/>
       <w:r>
         <w:rPr>
           <w:highlight w:val="yellow"/>
@@ -669,14 +667,14 @@
           <w:highlight w:val="cyan"/>
         </w:rPr>
       </w:pPr>
-      <w:bookmarkStart w:id="1" w:name="_Toc42084144"/>
+      <w:bookmarkStart w:id="0" w:name="_Toc42084144"/>
       <w:r>
         <w:rPr>
           <w:highlight w:val="cyan"/>
         </w:rPr>
         <w:t>Introduction</w:t>
       </w:r>
-      <w:bookmarkEnd w:id="1"/>
+      <w:bookmarkEnd w:id="0"/>
     </w:p>
     <w:p>
       <w:r>
@@ -766,7 +764,7 @@
           <w:highlight w:val="yellow"/>
         </w:rPr>
       </w:pPr>
-      <w:bookmarkStart w:id="2" w:name="_Toc42084145"/>
+      <w:bookmarkStart w:id="1" w:name="_Toc42084145"/>
       <w:r>
         <w:rPr>
           <w:highlight w:val="yellow"/>
@@ -779,7 +777,7 @@
         </w:rPr>
         <w:t>hallenges</w:t>
       </w:r>
-      <w:bookmarkEnd w:id="2"/>
+      <w:bookmarkEnd w:id="1"/>
     </w:p>
     <w:p>
       <w:r>
@@ -803,11 +801,11 @@
           <w:highlight w:val="yellow"/>
         </w:rPr>
       </w:pPr>
-      <w:bookmarkStart w:id="3" w:name="_Toc42084146"/>
+      <w:bookmarkStart w:id="2" w:name="_Toc42084146"/>
       <w:r>
         <w:t>Vast Distance</w:t>
       </w:r>
-      <w:bookmarkEnd w:id="3"/>
+      <w:bookmarkEnd w:id="2"/>
     </w:p>
     <w:p>
       <w:r>
@@ -865,12 +863,12 @@
           <w:highlight w:val="yellow"/>
         </w:rPr>
       </w:pPr>
-      <w:bookmarkStart w:id="4" w:name="_Toc42084148"/>
+      <w:bookmarkStart w:id="3" w:name="_Toc42084148"/>
       <w:r>
         <w:lastRenderedPageBreak/>
         <w:t>Proposed Solution</w:t>
       </w:r>
-      <w:bookmarkEnd w:id="4"/>
+      <w:bookmarkEnd w:id="3"/>
     </w:p>
     <w:p>
       <w:r>
@@ -946,7 +944,7 @@
           <w:highlight w:val="yellow"/>
         </w:rPr>
       </w:pPr>
-      <w:bookmarkStart w:id="5" w:name="_Toc42084149"/>
+      <w:bookmarkStart w:id="4" w:name="_Toc42084149"/>
       <w:r>
         <w:rPr>
           <w:rFonts w:cs="Courier New"/>
@@ -954,7 +952,7 @@
         </w:rPr>
         <w:t>Forward Error Correction</w:t>
       </w:r>
-      <w:bookmarkEnd w:id="5"/>
+      <w:bookmarkEnd w:id="4"/>
     </w:p>
     <w:p>
       <w:r>
@@ -1071,7 +1069,7 @@
           <w:highlight w:val="yellow"/>
         </w:rPr>
       </w:pPr>
-      <w:bookmarkStart w:id="6" w:name="_Toc42084150"/>
+      <w:bookmarkStart w:id="5" w:name="_Toc42084150"/>
       <w:r>
         <w:rPr>
           <w:rFonts w:cs="Courier New"/>
@@ -1079,7 +1077,7 @@
         </w:rPr>
         <w:t>Relay Station</w:t>
       </w:r>
-      <w:bookmarkEnd w:id="6"/>
+      <w:bookmarkEnd w:id="5"/>
       <w:r>
         <w:rPr>
           <w:rFonts w:cs="Courier New"/>
@@ -1114,27 +1112,27 @@
         <w:t xml:space="preserve"> </w:t>
       </w:r>
       <w:r>
-        <w:t xml:space="preserve">Store and forward </w:t>
+        <w:t xml:space="preserve">Store and forward is a telecommunications technique in which information is sent to </w:t>
+      </w:r>
+      <w:r>
+        <w:t>an intermediate</w:t>
+      </w:r>
+      <w:r>
+        <w:t xml:space="preserve"> station where it is kept and sent</w:t>
+      </w:r>
+      <w:r>
+        <w:t xml:space="preserve"> </w:t>
+      </w:r>
+      <w:r>
+        <w:t xml:space="preserve">to the </w:t>
       </w:r>
       <w:proofErr w:type="gramStart"/>
       <w:r>
-        <w:t>is</w:t>
+        <w:t>final destination</w:t>
       </w:r>
       <w:proofErr w:type="gramEnd"/>
       <w:r>
-        <w:t xml:space="preserve"> a telecommunications technique in which information is sent to </w:t>
-      </w:r>
-      <w:r>
-        <w:t>an intermediate</w:t>
-      </w:r>
-      <w:r>
-        <w:t xml:space="preserve"> station where it is kept and sent</w:t>
-      </w:r>
-      <w:r>
-        <w:t xml:space="preserve"> </w:t>
-      </w:r>
-      <w:r>
-        <w:t xml:space="preserve">to the final destination or to another </w:t>
+        <w:t xml:space="preserve"> or to another </w:t>
       </w:r>
       <w:r>
         <w:t xml:space="preserve">intermediate </w:t>
@@ -1309,14 +1307,14 @@
           <w:highlight w:val="yellow"/>
         </w:rPr>
       </w:pPr>
-      <w:bookmarkStart w:id="7" w:name="_Toc42084151"/>
+      <w:bookmarkStart w:id="6" w:name="_Toc42084151"/>
       <w:r>
         <w:rPr>
           <w:highlight w:val="yellow"/>
         </w:rPr>
         <w:t>References</w:t>
       </w:r>
-      <w:bookmarkEnd w:id="7"/>
+      <w:bookmarkEnd w:id="6"/>
     </w:p>
     <w:p>
       <w:pPr>
@@ -1357,7 +1355,7 @@
         <w:t xml:space="preserve"> </w:t>
       </w:r>
       <w:r>
-        <w:t>https://books.google.fi/books?id=PNEGt99uMBwC&amp;pg=PP1</w:t>
+        <w:t>https://www.webcitation.org/65iNkn800?url=http://www.aero.org/publications/crosslink/winter2002/04.html</w:t>
       </w:r>
       <w:proofErr w:type="gramEnd"/>
     </w:p>
@@ -1434,7 +1432,6 @@
     <w:p/>
     <w:p>
       <w:r>
-        <w:lastRenderedPageBreak/>
         <w:t>2.</w:t>
       </w:r>
       <w:r>
@@ -1594,7 +1591,7 @@
 </file>
 
 <file path=word/endnotes.xml><?xml version="1.0" encoding="utf-8"?>
-<w:endnotes xmlns:wpc="http://schemas.microsoft.com/office/word/2010/wordprocessingCanvas" xmlns:cx="http://schemas.microsoft.com/office/drawing/2014/chartex" xmlns:cx1="http://schemas.microsoft.com/office/drawing/2015/9/8/chartex" xmlns:cx2="http://schemas.microsoft.com/office/drawing/2015/10/21/chartex" xmlns:cx3="http://schemas.microsoft.com/office/drawing/2016/5/9/chartex" xmlns:cx4="http://schemas.microsoft.com/office/drawing/2016/5/10/chartex" xmlns:cx5="http://schemas.microsoft.com/office/drawing/2016/5/11/chartex" xmlns:cx6="http://schemas.microsoft.com/office/drawing/2016/5/12/chartex" xmlns:cx7="http://schemas.microsoft.com/office/drawing/2016/5/13/chartex" xmlns:cx8="http://schemas.microsoft.com/office/drawing/2016/5/14/chartex" xmlns:mc="http://schemas.openxmlformats.org/markup-compatibility/2006" xmlns:aink="http://schemas.microsoft.com/office/drawing/2016/ink" xmlns:am3d="http://schemas.microsoft.com/office/drawing/2017/model3d" xmlns:o="urn:schemas-microsoft-com:office:office" xmlns:r="http://schemas.openxmlformats.org/officeDocument/2006/relationships" xmlns:m="http://schemas.openxmlformats.org/officeDocument/2006/math" xmlns:v="urn:schemas-microsoft-com:vml" xmlns:wp14="http://schemas.microsoft.com/office/word/2010/wordprocessingDrawing" xmlns:wp="http://schemas.openxmlformats.org/drawingml/2006/wordprocessingDrawing" xmlns:w10="urn:schemas-microsoft-com:office:word" xmlns:w="http://schemas.openxmlformats.org/wordprocessingml/2006/main" xmlns:w14="http://schemas.microsoft.com/office/word/2010/wordml" xmlns:w15="http://schemas.microsoft.com/office/word/2012/wordml" xmlns:w16cid="http://schemas.microsoft.com/office/word/2016/wordml/cid" xmlns:w16se="http://schemas.microsoft.com/office/word/2015/wordml/symex" xmlns:wpg="http://schemas.microsoft.com/office/word/2010/wordprocessingGroup" xmlns:wpi="http://schemas.microsoft.com/office/word/2010/wordprocessingInk" xmlns:wne="http://schemas.microsoft.com/office/word/2006/wordml" xmlns:wps="http://schemas.microsoft.com/office/word/2010/wordprocessingShape" mc:Ignorable="w14 w15 w16se w16cid wp14">
+<w:endnotes xmlns:wpc="http://schemas.microsoft.com/office/word/2010/wordprocessingCanvas" xmlns:cx="http://schemas.microsoft.com/office/drawing/2014/chartex" xmlns:cx1="http://schemas.microsoft.com/office/drawing/2015/9/8/chartex" xmlns:cx2="http://schemas.microsoft.com/office/drawing/2015/10/21/chartex" xmlns:cx3="http://schemas.microsoft.com/office/drawing/2016/5/9/chartex" xmlns:cx4="http://schemas.microsoft.com/office/drawing/2016/5/10/chartex" xmlns:cx5="http://schemas.microsoft.com/office/drawing/2016/5/11/chartex" xmlns:cx6="http://schemas.microsoft.com/office/drawing/2016/5/12/chartex" xmlns:cx7="http://schemas.microsoft.com/office/drawing/2016/5/13/chartex" xmlns:cx8="http://schemas.microsoft.com/office/drawing/2016/5/14/chartex" xmlns:mc="http://schemas.openxmlformats.org/markup-compatibility/2006" xmlns:aink="http://schemas.microsoft.com/office/drawing/2016/ink" xmlns:am3d="http://schemas.microsoft.com/office/drawing/2017/model3d" xmlns:o="urn:schemas-microsoft-com:office:office" xmlns:r="http://schemas.openxmlformats.org/officeDocument/2006/relationships" xmlns:m="http://schemas.openxmlformats.org/officeDocument/2006/math" xmlns:v="urn:schemas-microsoft-com:vml" xmlns:wp14="http://schemas.microsoft.com/office/word/2010/wordprocessingDrawing" xmlns:wp="http://schemas.openxmlformats.org/drawingml/2006/wordprocessingDrawing" xmlns:w10="urn:schemas-microsoft-com:office:word" xmlns:w="http://schemas.openxmlformats.org/wordprocessingml/2006/main" xmlns:w14="http://schemas.microsoft.com/office/word/2010/wordml" xmlns:w15="http://schemas.microsoft.com/office/word/2012/wordml" xmlns:w16cex="http://schemas.microsoft.com/office/word/2018/wordml/cex" xmlns:w16cid="http://schemas.microsoft.com/office/word/2016/wordml/cid" xmlns:w16="http://schemas.microsoft.com/office/word/2018/wordml" xmlns:w16se="http://schemas.microsoft.com/office/word/2015/wordml/symex" xmlns:wpg="http://schemas.microsoft.com/office/word/2010/wordprocessingGroup" xmlns:wpi="http://schemas.microsoft.com/office/word/2010/wordprocessingInk" xmlns:wne="http://schemas.microsoft.com/office/word/2006/wordml" xmlns:wps="http://schemas.microsoft.com/office/word/2010/wordprocessingShape" mc:Ignorable="w14 w15 w16se w16cid w16 w16cex wp14">
   <w:endnote w:type="separator" w:id="-1">
     <w:p>
       <w:r>
@@ -1613,7 +1610,7 @@
 </file>
 
 <file path=word/footer1.xml><?xml version="1.0" encoding="utf-8"?>
-<w:ftr xmlns:wpc="http://schemas.microsoft.com/office/word/2010/wordprocessingCanvas" xmlns:cx="http://schemas.microsoft.com/office/drawing/2014/chartex" xmlns:cx1="http://schemas.microsoft.com/office/drawing/2015/9/8/chartex" xmlns:cx2="http://schemas.microsoft.com/office/drawing/2015/10/21/chartex" xmlns:cx3="http://schemas.microsoft.com/office/drawing/2016/5/9/chartex" xmlns:cx4="http://schemas.microsoft.com/office/drawing/2016/5/10/chartex" xmlns:cx5="http://schemas.microsoft.com/office/drawing/2016/5/11/chartex" xmlns:cx6="http://schemas.microsoft.com/office/drawing/2016/5/12/chartex" xmlns:cx7="http://schemas.microsoft.com/office/drawing/2016/5/13/chartex" xmlns:cx8="http://schemas.microsoft.com/office/drawing/2016/5/14/chartex" xmlns:mc="http://schemas.openxmlformats.org/markup-compatibility/2006" xmlns:aink="http://schemas.microsoft.com/office/drawing/2016/ink" xmlns:am3d="http://schemas.microsoft.com/office/drawing/2017/model3d" xmlns:o="urn:schemas-microsoft-com:office:office" xmlns:r="http://schemas.openxmlformats.org/officeDocument/2006/relationships" xmlns:m="http://schemas.openxmlformats.org/officeDocument/2006/math" xmlns:v="urn:schemas-microsoft-com:vml" xmlns:wp14="http://schemas.microsoft.com/office/word/2010/wordprocessingDrawing" xmlns:wp="http://schemas.openxmlformats.org/drawingml/2006/wordprocessingDrawing" xmlns:w10="urn:schemas-microsoft-com:office:word" xmlns:w="http://schemas.openxmlformats.org/wordprocessingml/2006/main" xmlns:w14="http://schemas.microsoft.com/office/word/2010/wordml" xmlns:w15="http://schemas.microsoft.com/office/word/2012/wordml" xmlns:w16cid="http://schemas.microsoft.com/office/word/2016/wordml/cid" xmlns:w16se="http://schemas.microsoft.com/office/word/2015/wordml/symex" xmlns:wpg="http://schemas.microsoft.com/office/word/2010/wordprocessingGroup" xmlns:wpi="http://schemas.microsoft.com/office/word/2010/wordprocessingInk" xmlns:wne="http://schemas.microsoft.com/office/word/2006/wordml" xmlns:wps="http://schemas.microsoft.com/office/word/2010/wordprocessingShape" mc:Ignorable="w14 w15 w16se w16cid wp14">
+<w:ftr xmlns:wpc="http://schemas.microsoft.com/office/word/2010/wordprocessingCanvas" xmlns:cx="http://schemas.microsoft.com/office/drawing/2014/chartex" xmlns:cx1="http://schemas.microsoft.com/office/drawing/2015/9/8/chartex" xmlns:cx2="http://schemas.microsoft.com/office/drawing/2015/10/21/chartex" xmlns:cx3="http://schemas.microsoft.com/office/drawing/2016/5/9/chartex" xmlns:cx4="http://schemas.microsoft.com/office/drawing/2016/5/10/chartex" xmlns:cx5="http://schemas.microsoft.com/office/drawing/2016/5/11/chartex" xmlns:cx6="http://schemas.microsoft.com/office/drawing/2016/5/12/chartex" xmlns:cx7="http://schemas.microsoft.com/office/drawing/2016/5/13/chartex" xmlns:cx8="http://schemas.microsoft.com/office/drawing/2016/5/14/chartex" xmlns:mc="http://schemas.openxmlformats.org/markup-compatibility/2006" xmlns:aink="http://schemas.microsoft.com/office/drawing/2016/ink" xmlns:am3d="http://schemas.microsoft.com/office/drawing/2017/model3d" xmlns:o="urn:schemas-microsoft-com:office:office" xmlns:r="http://schemas.openxmlformats.org/officeDocument/2006/relationships" xmlns:m="http://schemas.openxmlformats.org/officeDocument/2006/math" xmlns:v="urn:schemas-microsoft-com:vml" xmlns:wp14="http://schemas.microsoft.com/office/word/2010/wordprocessingDrawing" xmlns:wp="http://schemas.openxmlformats.org/drawingml/2006/wordprocessingDrawing" xmlns:w10="urn:schemas-microsoft-com:office:word" xmlns:w="http://schemas.openxmlformats.org/wordprocessingml/2006/main" xmlns:w14="http://schemas.microsoft.com/office/word/2010/wordml" xmlns:w15="http://schemas.microsoft.com/office/word/2012/wordml" xmlns:w16cex="http://schemas.microsoft.com/office/word/2018/wordml/cex" xmlns:w16cid="http://schemas.microsoft.com/office/word/2016/wordml/cid" xmlns:w16="http://schemas.microsoft.com/office/word/2018/wordml" xmlns:w16se="http://schemas.microsoft.com/office/word/2015/wordml/symex" xmlns:wpg="http://schemas.microsoft.com/office/word/2010/wordprocessingGroup" xmlns:wpi="http://schemas.microsoft.com/office/word/2010/wordprocessingInk" xmlns:wne="http://schemas.microsoft.com/office/word/2006/wordml" xmlns:wps="http://schemas.microsoft.com/office/word/2010/wordprocessingShape" mc:Ignorable="w14 w15 w16se w16cid w16 w16cex wp14">
   <w:p>
     <w:pPr>
       <w:pStyle w:val="Footer"/>
@@ -2171,7 +2168,7 @@
       <w:rPr>
         <w:noProof/>
       </w:rPr>
-      <w:t>4,</w:t>
+      <w:t>5,</w:t>
     </w:r>
     <w:r>
       <w:fldChar w:fldCharType="end"/>
@@ -2359,7 +2356,7 @@
 </file>
 
 <file path=word/footer2.xml><?xml version="1.0" encoding="utf-8"?>
-<w:ftr xmlns:wpc="http://schemas.microsoft.com/office/word/2010/wordprocessingCanvas" xmlns:cx="http://schemas.microsoft.com/office/drawing/2014/chartex" xmlns:cx1="http://schemas.microsoft.com/office/drawing/2015/9/8/chartex" xmlns:cx2="http://schemas.microsoft.com/office/drawing/2015/10/21/chartex" xmlns:cx3="http://schemas.microsoft.com/office/drawing/2016/5/9/chartex" xmlns:cx4="http://schemas.microsoft.com/office/drawing/2016/5/10/chartex" xmlns:cx5="http://schemas.microsoft.com/office/drawing/2016/5/11/chartex" xmlns:cx6="http://schemas.microsoft.com/office/drawing/2016/5/12/chartex" xmlns:cx7="http://schemas.microsoft.com/office/drawing/2016/5/13/chartex" xmlns:cx8="http://schemas.microsoft.com/office/drawing/2016/5/14/chartex" xmlns:mc="http://schemas.openxmlformats.org/markup-compatibility/2006" xmlns:aink="http://schemas.microsoft.com/office/drawing/2016/ink" xmlns:am3d="http://schemas.microsoft.com/office/drawing/2017/model3d" xmlns:o="urn:schemas-microsoft-com:office:office" xmlns:r="http://schemas.openxmlformats.org/officeDocument/2006/relationships" xmlns:m="http://schemas.openxmlformats.org/officeDocument/2006/math" xmlns:v="urn:schemas-microsoft-com:vml" xmlns:wp14="http://schemas.microsoft.com/office/word/2010/wordprocessingDrawing" xmlns:wp="http://schemas.openxmlformats.org/drawingml/2006/wordprocessingDrawing" xmlns:w10="urn:schemas-microsoft-com:office:word" xmlns:w="http://schemas.openxmlformats.org/wordprocessingml/2006/main" xmlns:w14="http://schemas.microsoft.com/office/word/2010/wordml" xmlns:w15="http://schemas.microsoft.com/office/word/2012/wordml" xmlns:w16cid="http://schemas.microsoft.com/office/word/2016/wordml/cid" xmlns:w16se="http://schemas.microsoft.com/office/word/2015/wordml/symex" xmlns:wpg="http://schemas.microsoft.com/office/word/2010/wordprocessingGroup" xmlns:wpi="http://schemas.microsoft.com/office/word/2010/wordprocessingInk" xmlns:wne="http://schemas.microsoft.com/office/word/2006/wordml" xmlns:wps="http://schemas.microsoft.com/office/word/2010/wordprocessingShape" mc:Ignorable="w14 w15 w16se w16cid wp14">
+<w:ftr xmlns:wpc="http://schemas.microsoft.com/office/word/2010/wordprocessingCanvas" xmlns:cx="http://schemas.microsoft.com/office/drawing/2014/chartex" xmlns:cx1="http://schemas.microsoft.com/office/drawing/2015/9/8/chartex" xmlns:cx2="http://schemas.microsoft.com/office/drawing/2015/10/21/chartex" xmlns:cx3="http://schemas.microsoft.com/office/drawing/2016/5/9/chartex" xmlns:cx4="http://schemas.microsoft.com/office/drawing/2016/5/10/chartex" xmlns:cx5="http://schemas.microsoft.com/office/drawing/2016/5/11/chartex" xmlns:cx6="http://schemas.microsoft.com/office/drawing/2016/5/12/chartex" xmlns:cx7="http://schemas.microsoft.com/office/drawing/2016/5/13/chartex" xmlns:cx8="http://schemas.microsoft.com/office/drawing/2016/5/14/chartex" xmlns:mc="http://schemas.openxmlformats.org/markup-compatibility/2006" xmlns:aink="http://schemas.microsoft.com/office/drawing/2016/ink" xmlns:am3d="http://schemas.microsoft.com/office/drawing/2017/model3d" xmlns:o="urn:schemas-microsoft-com:office:office" xmlns:r="http://schemas.openxmlformats.org/officeDocument/2006/relationships" xmlns:m="http://schemas.openxmlformats.org/officeDocument/2006/math" xmlns:v="urn:schemas-microsoft-com:vml" xmlns:wp14="http://schemas.microsoft.com/office/word/2010/wordprocessingDrawing" xmlns:wp="http://schemas.openxmlformats.org/drawingml/2006/wordprocessingDrawing" xmlns:w10="urn:schemas-microsoft-com:office:word" xmlns:w="http://schemas.openxmlformats.org/wordprocessingml/2006/main" xmlns:w14="http://schemas.microsoft.com/office/word/2010/wordml" xmlns:w15="http://schemas.microsoft.com/office/word/2012/wordml" xmlns:w16cex="http://schemas.microsoft.com/office/word/2018/wordml/cex" xmlns:w16cid="http://schemas.microsoft.com/office/word/2016/wordml/cid" xmlns:w16="http://schemas.microsoft.com/office/word/2018/wordml" xmlns:w16se="http://schemas.microsoft.com/office/word/2015/wordml/symex" xmlns:wpg="http://schemas.microsoft.com/office/word/2010/wordprocessingGroup" xmlns:wpi="http://schemas.microsoft.com/office/word/2010/wordprocessingInk" xmlns:wne="http://schemas.microsoft.com/office/word/2006/wordml" xmlns:wps="http://schemas.microsoft.com/office/word/2010/wordprocessingShape" mc:Ignorable="w14 w15 w16se w16cid w16 w16cex wp14">
   <w:p>
     <w:pPr>
       <w:pStyle w:val="Footer"/>
@@ -2929,7 +2926,7 @@
       <w:rPr>
         <w:noProof/>
       </w:rPr>
-      <w:t>4,</w:t>
+      <w:t>5,</w:t>
     </w:r>
     <w:r>
       <w:fldChar w:fldCharType="end"/>
@@ -3116,7 +3113,7 @@
 </file>
 
 <file path=word/footnotes.xml><?xml version="1.0" encoding="utf-8"?>
-<w:footnotes xmlns:wpc="http://schemas.microsoft.com/office/word/2010/wordprocessingCanvas" xmlns:cx="http://schemas.microsoft.com/office/drawing/2014/chartex" xmlns:cx1="http://schemas.microsoft.com/office/drawing/2015/9/8/chartex" xmlns:cx2="http://schemas.microsoft.com/office/drawing/2015/10/21/chartex" xmlns:cx3="http://schemas.microsoft.com/office/drawing/2016/5/9/chartex" xmlns:cx4="http://schemas.microsoft.com/office/drawing/2016/5/10/chartex" xmlns:cx5="http://schemas.microsoft.com/office/drawing/2016/5/11/chartex" xmlns:cx6="http://schemas.microsoft.com/office/drawing/2016/5/12/chartex" xmlns:cx7="http://schemas.microsoft.com/office/drawing/2016/5/13/chartex" xmlns:cx8="http://schemas.microsoft.com/office/drawing/2016/5/14/chartex" xmlns:mc="http://schemas.openxmlformats.org/markup-compatibility/2006" xmlns:aink="http://schemas.microsoft.com/office/drawing/2016/ink" xmlns:am3d="http://schemas.microsoft.com/office/drawing/2017/model3d" xmlns:o="urn:schemas-microsoft-com:office:office" xmlns:r="http://schemas.openxmlformats.org/officeDocument/2006/relationships" xmlns:m="http://schemas.openxmlformats.org/officeDocument/2006/math" xmlns:v="urn:schemas-microsoft-com:vml" xmlns:wp14="http://schemas.microsoft.com/office/word/2010/wordprocessingDrawing" xmlns:wp="http://schemas.openxmlformats.org/drawingml/2006/wordprocessingDrawing" xmlns:w10="urn:schemas-microsoft-com:office:word" xmlns:w="http://schemas.openxmlformats.org/wordprocessingml/2006/main" xmlns:w14="http://schemas.microsoft.com/office/word/2010/wordml" xmlns:w15="http://schemas.microsoft.com/office/word/2012/wordml" xmlns:w16cid="http://schemas.microsoft.com/office/word/2016/wordml/cid" xmlns:w16se="http://schemas.microsoft.com/office/word/2015/wordml/symex" xmlns:wpg="http://schemas.microsoft.com/office/word/2010/wordprocessingGroup" xmlns:wpi="http://schemas.microsoft.com/office/word/2010/wordprocessingInk" xmlns:wne="http://schemas.microsoft.com/office/word/2006/wordml" xmlns:wps="http://schemas.microsoft.com/office/word/2010/wordprocessingShape" mc:Ignorable="w14 w15 w16se w16cid wp14">
+<w:footnotes xmlns:wpc="http://schemas.microsoft.com/office/word/2010/wordprocessingCanvas" xmlns:cx="http://schemas.microsoft.com/office/drawing/2014/chartex" xmlns:cx1="http://schemas.microsoft.com/office/drawing/2015/9/8/chartex" xmlns:cx2="http://schemas.microsoft.com/office/drawing/2015/10/21/chartex" xmlns:cx3="http://schemas.microsoft.com/office/drawing/2016/5/9/chartex" xmlns:cx4="http://schemas.microsoft.com/office/drawing/2016/5/10/chartex" xmlns:cx5="http://schemas.microsoft.com/office/drawing/2016/5/11/chartex" xmlns:cx6="http://schemas.microsoft.com/office/drawing/2016/5/12/chartex" xmlns:cx7="http://schemas.microsoft.com/office/drawing/2016/5/13/chartex" xmlns:cx8="http://schemas.microsoft.com/office/drawing/2016/5/14/chartex" xmlns:mc="http://schemas.openxmlformats.org/markup-compatibility/2006" xmlns:aink="http://schemas.microsoft.com/office/drawing/2016/ink" xmlns:am3d="http://schemas.microsoft.com/office/drawing/2017/model3d" xmlns:o="urn:schemas-microsoft-com:office:office" xmlns:r="http://schemas.openxmlformats.org/officeDocument/2006/relationships" xmlns:m="http://schemas.openxmlformats.org/officeDocument/2006/math" xmlns:v="urn:schemas-microsoft-com:vml" xmlns:wp14="http://schemas.microsoft.com/office/word/2010/wordprocessingDrawing" xmlns:wp="http://schemas.openxmlformats.org/drawingml/2006/wordprocessingDrawing" xmlns:w10="urn:schemas-microsoft-com:office:word" xmlns:w="http://schemas.openxmlformats.org/wordprocessingml/2006/main" xmlns:w14="http://schemas.microsoft.com/office/word/2010/wordml" xmlns:w15="http://schemas.microsoft.com/office/word/2012/wordml" xmlns:w16cex="http://schemas.microsoft.com/office/word/2018/wordml/cex" xmlns:w16cid="http://schemas.microsoft.com/office/word/2016/wordml/cid" xmlns:w16="http://schemas.microsoft.com/office/word/2018/wordml" xmlns:w16se="http://schemas.microsoft.com/office/word/2015/wordml/symex" xmlns:wpg="http://schemas.microsoft.com/office/word/2010/wordprocessingGroup" xmlns:wpi="http://schemas.microsoft.com/office/word/2010/wordprocessingInk" xmlns:wne="http://schemas.microsoft.com/office/word/2006/wordml" xmlns:wps="http://schemas.microsoft.com/office/word/2010/wordprocessingShape" mc:Ignorable="w14 w15 w16se w16cid w16 w16cex wp14">
   <w:footnote w:type="separator" w:id="-1">
     <w:p>
       <w:r>
@@ -3135,7 +3132,7 @@
 </file>
 
 <file path=word/header1.xml><?xml version="1.0" encoding="utf-8"?>
-<w:hdr xmlns:wpc="http://schemas.microsoft.com/office/word/2010/wordprocessingCanvas" xmlns:cx="http://schemas.microsoft.com/office/drawing/2014/chartex" xmlns:cx1="http://schemas.microsoft.com/office/drawing/2015/9/8/chartex" xmlns:cx2="http://schemas.microsoft.com/office/drawing/2015/10/21/chartex" xmlns:cx3="http://schemas.microsoft.com/office/drawing/2016/5/9/chartex" xmlns:cx4="http://schemas.microsoft.com/office/drawing/2016/5/10/chartex" xmlns:cx5="http://schemas.microsoft.com/office/drawing/2016/5/11/chartex" xmlns:cx6="http://schemas.microsoft.com/office/drawing/2016/5/12/chartex" xmlns:cx7="http://schemas.microsoft.com/office/drawing/2016/5/13/chartex" xmlns:cx8="http://schemas.microsoft.com/office/drawing/2016/5/14/chartex" xmlns:mc="http://schemas.openxmlformats.org/markup-compatibility/2006" xmlns:aink="http://schemas.microsoft.com/office/drawing/2016/ink" xmlns:am3d="http://schemas.microsoft.com/office/drawing/2017/model3d" xmlns:o="urn:schemas-microsoft-com:office:office" xmlns:r="http://schemas.openxmlformats.org/officeDocument/2006/relationships" xmlns:m="http://schemas.openxmlformats.org/officeDocument/2006/math" xmlns:v="urn:schemas-microsoft-com:vml" xmlns:wp14="http://schemas.microsoft.com/office/word/2010/wordprocessingDrawing" xmlns:wp="http://schemas.openxmlformats.org/drawingml/2006/wordprocessingDrawing" xmlns:w10="urn:schemas-microsoft-com:office:word" xmlns:w="http://schemas.openxmlformats.org/wordprocessingml/2006/main" xmlns:w14="http://schemas.microsoft.com/office/word/2010/wordml" xmlns:w15="http://schemas.microsoft.com/office/word/2012/wordml" xmlns:w16cid="http://schemas.microsoft.com/office/word/2016/wordml/cid" xmlns:w16se="http://schemas.microsoft.com/office/word/2015/wordml/symex" xmlns:wpg="http://schemas.microsoft.com/office/word/2010/wordprocessingGroup" xmlns:wpi="http://schemas.microsoft.com/office/word/2010/wordprocessingInk" xmlns:wne="http://schemas.microsoft.com/office/word/2006/wordml" xmlns:wps="http://schemas.microsoft.com/office/word/2010/wordprocessingShape" mc:Ignorable="w14 w15 w16se w16cid wp14">
+<w:hdr xmlns:wpc="http://schemas.microsoft.com/office/word/2010/wordprocessingCanvas" xmlns:cx="http://schemas.microsoft.com/office/drawing/2014/chartex" xmlns:cx1="http://schemas.microsoft.com/office/drawing/2015/9/8/chartex" xmlns:cx2="http://schemas.microsoft.com/office/drawing/2015/10/21/chartex" xmlns:cx3="http://schemas.microsoft.com/office/drawing/2016/5/9/chartex" xmlns:cx4="http://schemas.microsoft.com/office/drawing/2016/5/10/chartex" xmlns:cx5="http://schemas.microsoft.com/office/drawing/2016/5/11/chartex" xmlns:cx6="http://schemas.microsoft.com/office/drawing/2016/5/12/chartex" xmlns:cx7="http://schemas.microsoft.com/office/drawing/2016/5/13/chartex" xmlns:cx8="http://schemas.microsoft.com/office/drawing/2016/5/14/chartex" xmlns:mc="http://schemas.openxmlformats.org/markup-compatibility/2006" xmlns:aink="http://schemas.microsoft.com/office/drawing/2016/ink" xmlns:am3d="http://schemas.microsoft.com/office/drawing/2017/model3d" xmlns:o="urn:schemas-microsoft-com:office:office" xmlns:r="http://schemas.openxmlformats.org/officeDocument/2006/relationships" xmlns:m="http://schemas.openxmlformats.org/officeDocument/2006/math" xmlns:v="urn:schemas-microsoft-com:vml" xmlns:wp14="http://schemas.microsoft.com/office/word/2010/wordprocessingDrawing" xmlns:wp="http://schemas.openxmlformats.org/drawingml/2006/wordprocessingDrawing" xmlns:w10="urn:schemas-microsoft-com:office:word" xmlns:w="http://schemas.openxmlformats.org/wordprocessingml/2006/main" xmlns:w14="http://schemas.microsoft.com/office/word/2010/wordml" xmlns:w15="http://schemas.microsoft.com/office/word/2012/wordml" xmlns:w16cex="http://schemas.microsoft.com/office/word/2018/wordml/cex" xmlns:w16cid="http://schemas.microsoft.com/office/word/2016/wordml/cid" xmlns:w16="http://schemas.microsoft.com/office/word/2018/wordml" xmlns:w16se="http://schemas.microsoft.com/office/word/2015/wordml/symex" xmlns:wpg="http://schemas.microsoft.com/office/word/2010/wordprocessingGroup" xmlns:wpi="http://schemas.microsoft.com/office/word/2010/wordprocessingInk" xmlns:wne="http://schemas.microsoft.com/office/word/2006/wordml" xmlns:wps="http://schemas.microsoft.com/office/word/2010/wordprocessingShape" mc:Ignorable="w14 w15 w16se w16cid w16 w16cex wp14">
   <w:p>
     <w:pPr>
       <w:pStyle w:val="Header"/>
@@ -3202,7 +3199,7 @@
 </file>
 
 <file path=word/header2.xml><?xml version="1.0" encoding="utf-8"?>
-<w:hdr xmlns:wpc="http://schemas.microsoft.com/office/word/2010/wordprocessingCanvas" xmlns:cx="http://schemas.microsoft.com/office/drawing/2014/chartex" xmlns:cx1="http://schemas.microsoft.com/office/drawing/2015/9/8/chartex" xmlns:cx2="http://schemas.microsoft.com/office/drawing/2015/10/21/chartex" xmlns:cx3="http://schemas.microsoft.com/office/drawing/2016/5/9/chartex" xmlns:cx4="http://schemas.microsoft.com/office/drawing/2016/5/10/chartex" xmlns:cx5="http://schemas.microsoft.com/office/drawing/2016/5/11/chartex" xmlns:cx6="http://schemas.microsoft.com/office/drawing/2016/5/12/chartex" xmlns:cx7="http://schemas.microsoft.com/office/drawing/2016/5/13/chartex" xmlns:cx8="http://schemas.microsoft.com/office/drawing/2016/5/14/chartex" xmlns:mc="http://schemas.openxmlformats.org/markup-compatibility/2006" xmlns:aink="http://schemas.microsoft.com/office/drawing/2016/ink" xmlns:am3d="http://schemas.microsoft.com/office/drawing/2017/model3d" xmlns:o="urn:schemas-microsoft-com:office:office" xmlns:r="http://schemas.openxmlformats.org/officeDocument/2006/relationships" xmlns:m="http://schemas.openxmlformats.org/officeDocument/2006/math" xmlns:v="urn:schemas-microsoft-com:vml" xmlns:wp14="http://schemas.microsoft.com/office/word/2010/wordprocessingDrawing" xmlns:wp="http://schemas.openxmlformats.org/drawingml/2006/wordprocessingDrawing" xmlns:w10="urn:schemas-microsoft-com:office:word" xmlns:w="http://schemas.openxmlformats.org/wordprocessingml/2006/main" xmlns:w14="http://schemas.microsoft.com/office/word/2010/wordml" xmlns:w15="http://schemas.microsoft.com/office/word/2012/wordml" xmlns:w16cid="http://schemas.microsoft.com/office/word/2016/wordml/cid" xmlns:w16se="http://schemas.microsoft.com/office/word/2015/wordml/symex" xmlns:wpg="http://schemas.microsoft.com/office/word/2010/wordprocessingGroup" xmlns:wpi="http://schemas.microsoft.com/office/word/2010/wordprocessingInk" xmlns:wne="http://schemas.microsoft.com/office/word/2006/wordml" xmlns:wps="http://schemas.microsoft.com/office/word/2010/wordprocessingShape" mc:Ignorable="w14 w15 w16se w16cid wp14">
+<w:hdr xmlns:wpc="http://schemas.microsoft.com/office/word/2010/wordprocessingCanvas" xmlns:cx="http://schemas.microsoft.com/office/drawing/2014/chartex" xmlns:cx1="http://schemas.microsoft.com/office/drawing/2015/9/8/chartex" xmlns:cx2="http://schemas.microsoft.com/office/drawing/2015/10/21/chartex" xmlns:cx3="http://schemas.microsoft.com/office/drawing/2016/5/9/chartex" xmlns:cx4="http://schemas.microsoft.com/office/drawing/2016/5/10/chartex" xmlns:cx5="http://schemas.microsoft.com/office/drawing/2016/5/11/chartex" xmlns:cx6="http://schemas.microsoft.com/office/drawing/2016/5/12/chartex" xmlns:cx7="http://schemas.microsoft.com/office/drawing/2016/5/13/chartex" xmlns:cx8="http://schemas.microsoft.com/office/drawing/2016/5/14/chartex" xmlns:mc="http://schemas.openxmlformats.org/markup-compatibility/2006" xmlns:aink="http://schemas.microsoft.com/office/drawing/2016/ink" xmlns:am3d="http://schemas.microsoft.com/office/drawing/2017/model3d" xmlns:o="urn:schemas-microsoft-com:office:office" xmlns:r="http://schemas.openxmlformats.org/officeDocument/2006/relationships" xmlns:m="http://schemas.openxmlformats.org/officeDocument/2006/math" xmlns:v="urn:schemas-microsoft-com:vml" xmlns:wp14="http://schemas.microsoft.com/office/word/2010/wordprocessingDrawing" xmlns:wp="http://schemas.openxmlformats.org/drawingml/2006/wordprocessingDrawing" xmlns:w10="urn:schemas-microsoft-com:office:word" xmlns:w="http://schemas.openxmlformats.org/wordprocessingml/2006/main" xmlns:w14="http://schemas.microsoft.com/office/word/2010/wordml" xmlns:w15="http://schemas.microsoft.com/office/word/2012/wordml" xmlns:w16cex="http://schemas.microsoft.com/office/word/2018/wordml/cex" xmlns:w16cid="http://schemas.microsoft.com/office/word/2016/wordml/cid" xmlns:w16="http://schemas.microsoft.com/office/word/2018/wordml" xmlns:w16se="http://schemas.microsoft.com/office/word/2015/wordml/symex" xmlns:wpg="http://schemas.microsoft.com/office/word/2010/wordprocessingGroup" xmlns:wpi="http://schemas.microsoft.com/office/word/2010/wordprocessingInk" xmlns:wne="http://schemas.microsoft.com/office/word/2006/wordml" xmlns:wps="http://schemas.microsoft.com/office/word/2010/wordprocessingShape" mc:Ignorable="w14 w15 w16se w16cid w16 w16cex wp14">
   <w:p>
     <w:pPr>
       <w:pStyle w:val="Header"/>
@@ -3305,7 +3302,7 @@
       <w:rPr>
         <w:noProof/>
       </w:rPr>
-      <w:t>June 4, 2020</w:t>
+      <w:t>June 5, 2020</w:t>
     </w:r>
     <w:r>
       <w:fldChar w:fldCharType="end"/>
@@ -3984,7 +3981,7 @@
 </file>
 
 <file path=word/numbering.xml><?xml version="1.0" encoding="utf-8"?>
-<w:numbering xmlns:wpc="http://schemas.microsoft.com/office/word/2010/wordprocessingCanvas" xmlns:cx="http://schemas.microsoft.com/office/drawing/2014/chartex" xmlns:cx1="http://schemas.microsoft.com/office/drawing/2015/9/8/chartex" xmlns:cx2="http://schemas.microsoft.com/office/drawing/2015/10/21/chartex" xmlns:cx3="http://schemas.microsoft.com/office/drawing/2016/5/9/chartex" xmlns:cx4="http://schemas.microsoft.com/office/drawing/2016/5/10/chartex" xmlns:cx5="http://schemas.microsoft.com/office/drawing/2016/5/11/chartex" xmlns:cx6="http://schemas.microsoft.com/office/drawing/2016/5/12/chartex" xmlns:cx7="http://schemas.microsoft.com/office/drawing/2016/5/13/chartex" xmlns:cx8="http://schemas.microsoft.com/office/drawing/2016/5/14/chartex" xmlns:mc="http://schemas.openxmlformats.org/markup-compatibility/2006" xmlns:aink="http://schemas.microsoft.com/office/drawing/2016/ink" xmlns:am3d="http://schemas.microsoft.com/office/drawing/2017/model3d" xmlns:o="urn:schemas-microsoft-com:office:office" xmlns:r="http://schemas.openxmlformats.org/officeDocument/2006/relationships" xmlns:m="http://schemas.openxmlformats.org/officeDocument/2006/math" xmlns:v="urn:schemas-microsoft-com:vml" xmlns:wp14="http://schemas.microsoft.com/office/word/2010/wordprocessingDrawing" xmlns:wp="http://schemas.openxmlformats.org/drawingml/2006/wordprocessingDrawing" xmlns:w10="urn:schemas-microsoft-com:office:word" xmlns:w="http://schemas.openxmlformats.org/wordprocessingml/2006/main" xmlns:w14="http://schemas.microsoft.com/office/word/2010/wordml" xmlns:w15="http://schemas.microsoft.com/office/word/2012/wordml" xmlns:w16cid="http://schemas.microsoft.com/office/word/2016/wordml/cid" xmlns:w16se="http://schemas.microsoft.com/office/word/2015/wordml/symex" xmlns:wpg="http://schemas.microsoft.com/office/word/2010/wordprocessingGroup" xmlns:wpi="http://schemas.microsoft.com/office/word/2010/wordprocessingInk" xmlns:wne="http://schemas.microsoft.com/office/word/2006/wordml" xmlns:wps="http://schemas.microsoft.com/office/word/2010/wordprocessingShape" mc:Ignorable="w14 w15 w16se w16cid wp14">
+<w:numbering xmlns:wpc="http://schemas.microsoft.com/office/word/2010/wordprocessingCanvas" xmlns:cx="http://schemas.microsoft.com/office/drawing/2014/chartex" xmlns:cx1="http://schemas.microsoft.com/office/drawing/2015/9/8/chartex" xmlns:cx2="http://schemas.microsoft.com/office/drawing/2015/10/21/chartex" xmlns:cx3="http://schemas.microsoft.com/office/drawing/2016/5/9/chartex" xmlns:cx4="http://schemas.microsoft.com/office/drawing/2016/5/10/chartex" xmlns:cx5="http://schemas.microsoft.com/office/drawing/2016/5/11/chartex" xmlns:cx6="http://schemas.microsoft.com/office/drawing/2016/5/12/chartex" xmlns:cx7="http://schemas.microsoft.com/office/drawing/2016/5/13/chartex" xmlns:cx8="http://schemas.microsoft.com/office/drawing/2016/5/14/chartex" xmlns:mc="http://schemas.openxmlformats.org/markup-compatibility/2006" xmlns:aink="http://schemas.microsoft.com/office/drawing/2016/ink" xmlns:am3d="http://schemas.microsoft.com/office/drawing/2017/model3d" xmlns:o="urn:schemas-microsoft-com:office:office" xmlns:r="http://schemas.openxmlformats.org/officeDocument/2006/relationships" xmlns:m="http://schemas.openxmlformats.org/officeDocument/2006/math" xmlns:v="urn:schemas-microsoft-com:vml" xmlns:wp14="http://schemas.microsoft.com/office/word/2010/wordprocessingDrawing" xmlns:wp="http://schemas.openxmlformats.org/drawingml/2006/wordprocessingDrawing" xmlns:w10="urn:schemas-microsoft-com:office:word" xmlns:w="http://schemas.openxmlformats.org/wordprocessingml/2006/main" xmlns:w14="http://schemas.microsoft.com/office/word/2010/wordml" xmlns:w15="http://schemas.microsoft.com/office/word/2012/wordml" xmlns:w16cex="http://schemas.microsoft.com/office/word/2018/wordml/cex" xmlns:w16cid="http://schemas.microsoft.com/office/word/2016/wordml/cid" xmlns:w16="http://schemas.microsoft.com/office/word/2018/wordml" xmlns:w16se="http://schemas.microsoft.com/office/word/2015/wordml/symex" xmlns:wpg="http://schemas.microsoft.com/office/word/2010/wordprocessingGroup" xmlns:wpi="http://schemas.microsoft.com/office/word/2010/wordprocessingInk" xmlns:wne="http://schemas.microsoft.com/office/word/2006/wordml" xmlns:wps="http://schemas.microsoft.com/office/word/2010/wordprocessingShape" mc:Ignorable="w14 w15 w16se w16cid w16 w16cex wp14">
   <w:abstractNum w:abstractNumId="0" w15:restartNumberingAfterBreak="0">
     <w:nsid w:val="FFFFFF7C"/>
     <w:multiLevelType w:val="singleLevel"/>
@@ -6737,17 +6734,17 @@
 </file>
 
 <file path=word/styles.xml><?xml version="1.0" encoding="utf-8"?>
-<w:styles xmlns:mc="http://schemas.openxmlformats.org/markup-compatibility/2006" xmlns:r="http://schemas.openxmlformats.org/officeDocument/2006/relationships" xmlns:w="http://schemas.openxmlformats.org/wordprocessingml/2006/main" xmlns:w14="http://schemas.microsoft.com/office/word/2010/wordml" xmlns:w15="http://schemas.microsoft.com/office/word/2012/wordml" xmlns:w16cid="http://schemas.microsoft.com/office/word/2016/wordml/cid" xmlns:w16se="http://schemas.microsoft.com/office/word/2015/wordml/symex" mc:Ignorable="w14 w15 w16se w16cid">
+<w:styles xmlns:mc="http://schemas.openxmlformats.org/markup-compatibility/2006" xmlns:r="http://schemas.openxmlformats.org/officeDocument/2006/relationships" xmlns:w="http://schemas.openxmlformats.org/wordprocessingml/2006/main" xmlns:w14="http://schemas.microsoft.com/office/word/2010/wordml" xmlns:w15="http://schemas.microsoft.com/office/word/2012/wordml" xmlns:w16cex="http://schemas.microsoft.com/office/word/2018/wordml/cex" xmlns:w16cid="http://schemas.microsoft.com/office/word/2016/wordml/cid" xmlns:w16="http://schemas.microsoft.com/office/word/2018/wordml" xmlns:w16se="http://schemas.microsoft.com/office/word/2015/wordml/symex" mc:Ignorable="w14 w15 w16se w16cid w16 w16cex">
   <w:docDefaults>
     <w:rPrDefault>
       <w:rPr>
         <w:rFonts w:ascii="Times New Roman" w:eastAsia="Times New Roman" w:hAnsi="Times New Roman" w:cs="Times New Roman"/>
-        <w:lang w:val="en-US" w:eastAsia="en-US" w:bidi="ar-SA"/>
+        <w:lang w:bidi="ar-SA"/>
       </w:rPr>
     </w:rPrDefault>
     <w:pPrDefault/>
   </w:docDefaults>
-  <w:latentStyles w:defLockedState="0" w:defUIPriority="0" w:defSemiHidden="0" w:defUnhideWhenUsed="0" w:defQFormat="0" w:count="377">
+  <w:latentStyles w:defLockedState="0" w:defUIPriority="0" w:defSemiHidden="0" w:defUnhideWhenUsed="0" w:defQFormat="0" w:count="376">
     <w:lsdException w:name="Normal" w:qFormat="1"/>
     <w:lsdException w:name="heading 1" w:qFormat="1"/>
     <w:lsdException w:name="heading 2" w:qFormat="1"/>
@@ -6774,6 +6771,7 @@
     <w:lsdException w:name="Strong" w:qFormat="1"/>
     <w:lsdException w:name="Emphasis" w:qFormat="1"/>
     <w:lsdException w:name="HTML Variable" w:semiHidden="1" w:unhideWhenUsed="1"/>
+    <w:lsdException w:name="Normal Table" w:semiHidden="1" w:unhideWhenUsed="1"/>
     <w:lsdException w:name="Outline List 3" w:semiHidden="1" w:unhideWhenUsed="1"/>
     <w:lsdException w:name="Table Simple 1" w:semiHidden="1" w:unhideWhenUsed="1"/>
     <w:lsdException w:name="Table Simple 2" w:semiHidden="1" w:unhideWhenUsed="1"/>
@@ -6816,7 +6814,9 @@
     <w:lsdException w:name="Table Subtle 2" w:semiHidden="1" w:unhideWhenUsed="1"/>
     <w:lsdException w:name="Table Web 1" w:semiHidden="1" w:unhideWhenUsed="1"/>
     <w:lsdException w:name="Table Web 2" w:semiHidden="1" w:unhideWhenUsed="1"/>
+    <w:lsdException w:name="Table Web 3" w:semiHidden="1" w:unhideWhenUsed="1"/>
     <w:lsdException w:name="Balloon Text" w:semiHidden="1" w:unhideWhenUsed="1"/>
+    <w:lsdException w:name="Table Theme" w:semiHidden="1" w:unhideWhenUsed="1"/>
     <w:lsdException w:name="Placeholder Text" w:semiHidden="1" w:uiPriority="99"/>
     <w:lsdException w:name="No Spacing" w:uiPriority="1" w:qFormat="1"/>
     <w:lsdException w:name="Light Shading" w:uiPriority="60"/>
@@ -7037,7 +7037,6 @@
     <w:lsdException w:name="Hashtag" w:semiHidden="1" w:uiPriority="99" w:unhideWhenUsed="1"/>
     <w:lsdException w:name="Unresolved Mention" w:semiHidden="1" w:uiPriority="99" w:unhideWhenUsed="1"/>
     <w:lsdException w:name="Smart Link" w:semiHidden="1" w:uiPriority="99" w:unhideWhenUsed="1"/>
-    <w:lsdException w:name="Smart Link Error" w:semiHidden="1" w:uiPriority="99" w:unhideWhenUsed="1"/>
   </w:latentStyles>
   <w:style w:type="paragraph" w:default="1" w:styleId="Normal">
     <w:name w:val="Normal"/>
@@ -7076,6 +7075,7 @@
       <w:rFonts w:ascii="Courier New" w:eastAsia="Batang" w:hAnsi="Courier New" w:cs="Courier New"/>
       <w:sz w:val="24"/>
       <w:szCs w:val="24"/>
+      <w:lang w:val="en-US" w:eastAsia="en-US"/>
     </w:rPr>
   </w:style>
   <w:style w:type="paragraph" w:styleId="Heading1">
@@ -13027,7 +13027,7 @@
 </file>
 
 <file path=customXml/itemProps1.xml><?xml version="1.0" encoding="utf-8"?>
-<ds:datastoreItem xmlns:ds="http://schemas.openxmlformats.org/officeDocument/2006/customXml" ds:itemID="{0AC6D819-710E-48FA-83F1-282375644E08}">
+<ds:datastoreItem xmlns:ds="http://schemas.openxmlformats.org/officeDocument/2006/customXml" ds:itemID="{BC311783-9129-49EC-A0D8-19CC9C247DBF}">
   <ds:schemaRefs>
     <ds:schemaRef ds:uri="http://schemas.openxmlformats.org/officeDocument/2006/bibliography"/>
   </ds:schemaRefs>

--- a/RFC.docx
+++ b/RFC.docx
@@ -1355,7 +1355,7 @@
         <w:t xml:space="preserve"> </w:t>
       </w:r>
       <w:r>
-        <w:t>https://www.webcitation.org/65iNkn800?url=http://www.aero.org/publications/crosslink/winter2002/04.html</w:t>
+        <w:t>https://www.webcitation.org/65iNkn800</w:t>
       </w:r>
       <w:proofErr w:type="gramEnd"/>
     </w:p>
@@ -1432,6 +1432,7 @@
     <w:p/>
     <w:p>
       <w:r>
+        <w:lastRenderedPageBreak/>
         <w:t>2.</w:t>
       </w:r>
       <w:r>
@@ -13027,7 +13028,7 @@
 </file>
 
 <file path=customXml/itemProps1.xml><?xml version="1.0" encoding="utf-8"?>
-<ds:datastoreItem xmlns:ds="http://schemas.openxmlformats.org/officeDocument/2006/customXml" ds:itemID="{BC311783-9129-49EC-A0D8-19CC9C247DBF}">
+<ds:datastoreItem xmlns:ds="http://schemas.openxmlformats.org/officeDocument/2006/customXml" ds:itemID="{A309BC6C-EF5F-4E90-BF90-4333E8A16869}">
   <ds:schemaRefs>
     <ds:schemaRef ds:uri="http://schemas.openxmlformats.org/officeDocument/2006/bibliography"/>
   </ds:schemaRefs>
